--- a/Registos de Auditoria/RRE_REE001.docx
+++ b/Registos de Auditoria/RRE_REE001.docx
@@ -1,6 +1,6 @@
 
 <file path=word/document.xml><?xml version="1.0" encoding="utf-8"?>
-<w:document xmlns:wpc="http://schemas.microsoft.com/office/word/2010/wordprocessingCanvas" xmlns:mo="http://schemas.microsoft.com/office/mac/office/2008/main" xmlns:mc="http://schemas.openxmlformats.org/markup-compatibility/2006" xmlns:mv="urn:schemas-microsoft-com:mac:vml" xmlns:o="urn:schemas-microsoft-com:office:office" xmlns:r="http://schemas.openxmlformats.org/officeDocument/2006/relationships" xmlns:m="http://schemas.openxmlformats.org/officeDocument/2006/math" xmlns:v="urn:schemas-microsoft-com:vml" xmlns:wp14="http://schemas.microsoft.com/office/word/2010/wordprocessingDrawing" xmlns:wp="http://schemas.openxmlformats.org/drawingml/2006/wordprocessingDrawing" xmlns:w10="urn:schemas-microsoft-com:office:word" xmlns:w="http://schemas.openxmlformats.org/wordprocessingml/2006/main" xmlns:w14="http://schemas.microsoft.com/office/word/2010/wordml" xmlns:w15="http://schemas.microsoft.com/office/word/2012/wordml" xmlns:wpg="http://schemas.microsoft.com/office/word/2010/wordprocessingGroup" xmlns:wpi="http://schemas.microsoft.com/office/word/2010/wordprocessingInk" xmlns:wne="http://schemas.microsoft.com/office/word/2006/wordml" xmlns:wps="http://schemas.microsoft.com/office/word/2010/wordprocessingShape" mc:Ignorable="w14 w15 wp14">
+<w:document xmlns:wpc="http://schemas.microsoft.com/office/word/2010/wordprocessingCanvas" xmlns:cx="http://schemas.microsoft.com/office/drawing/2014/chartex" xmlns:cx1="http://schemas.microsoft.com/office/drawing/2015/9/8/chartex" xmlns:cx2="http://schemas.microsoft.com/office/drawing/2015/10/21/chartex" xmlns:cx3="http://schemas.microsoft.com/office/drawing/2016/5/9/chartex" xmlns:cx4="http://schemas.microsoft.com/office/drawing/2016/5/10/chartex" xmlns:cx5="http://schemas.microsoft.com/office/drawing/2016/5/11/chartex" xmlns:cx6="http://schemas.microsoft.com/office/drawing/2016/5/12/chartex" xmlns:cx7="http://schemas.microsoft.com/office/drawing/2016/5/13/chartex" xmlns:cx8="http://schemas.microsoft.com/office/drawing/2016/5/14/chartex" xmlns:mc="http://schemas.openxmlformats.org/markup-compatibility/2006" xmlns:aink="http://schemas.microsoft.com/office/drawing/2016/ink" xmlns:am3d="http://schemas.microsoft.com/office/drawing/2017/model3d" xmlns:o="urn:schemas-microsoft-com:office:office" xmlns:r="http://schemas.openxmlformats.org/officeDocument/2006/relationships" xmlns:m="http://schemas.openxmlformats.org/officeDocument/2006/math" xmlns:v="urn:schemas-microsoft-com:vml" xmlns:wp14="http://schemas.microsoft.com/office/word/2010/wordprocessingDrawing" xmlns:wp="http://schemas.openxmlformats.org/drawingml/2006/wordprocessingDrawing" xmlns:w10="urn:schemas-microsoft-com:office:word" xmlns:w="http://schemas.openxmlformats.org/wordprocessingml/2006/main" xmlns:w14="http://schemas.microsoft.com/office/word/2010/wordml" xmlns:w15="http://schemas.microsoft.com/office/word/2012/wordml" xmlns:w16cid="http://schemas.microsoft.com/office/word/2016/wordml/cid" xmlns:w16se="http://schemas.microsoft.com/office/word/2015/wordml/symex" xmlns:wpg="http://schemas.microsoft.com/office/word/2010/wordprocessingGroup" xmlns:wpi="http://schemas.microsoft.com/office/word/2010/wordprocessingInk" xmlns:wne="http://schemas.microsoft.com/office/word/2006/wordml" xmlns:wps="http://schemas.microsoft.com/office/word/2010/wordprocessingShape" mc:Ignorable="w14 w15 w16se w16cid wp14">
   <w:body>
     <w:p>
       <w:pPr>
@@ -51,7 +51,7 @@
     </w:p>
     <w:tbl>
       <w:tblPr>
-        <w:tblStyle w:val="TabelacomGrelha1Clara"/>
+        <w:tblStyle w:val="TabeladeGrelha1Clara"/>
         <w:tblW w:w="10485" w:type="dxa"/>
         <w:tblLook w:val="04A0" w:firstRow="1" w:lastRow="0" w:firstColumn="1" w:lastColumn="0" w:noHBand="0" w:noVBand="1"/>
       </w:tblPr>
@@ -165,7 +165,7 @@
                 <w:color w:val="000000" w:themeColor="text1"/>
                 <w:lang w:val="it-IT"/>
               </w:rPr>
-              <w:t xml:space="preserve"> 2018-03-21</w:t>
+              <w:t xml:space="preserve"> 2018-04-19</w:t>
             </w:r>
           </w:p>
           <w:p>
@@ -220,17 +220,15 @@
                 <w:rFonts w:cstheme="minorHAnsi"/>
                 <w:color w:val="000000" w:themeColor="text1"/>
               </w:rPr>
-              <w:t xml:space="preserve"> 2018-03-</w:t>
-            </w:r>
-            <w:r>
-              <w:rPr>
-                <w:rFonts w:cstheme="minorHAnsi"/>
-                <w:color w:val="000000" w:themeColor="text1"/>
-              </w:rPr>
-              <w:t>21</w:t>
-            </w:r>
-            <w:bookmarkStart w:id="0" w:name="_GoBack"/>
-            <w:bookmarkEnd w:id="0"/>
+              <w:t xml:space="preserve"> </w:t>
+            </w:r>
+            <w:r>
+              <w:rPr>
+                <w:rFonts w:cstheme="minorHAnsi"/>
+                <w:color w:val="000000" w:themeColor="text1"/>
+              </w:rPr>
+              <w:t>2018-04-19</w:t>
+            </w:r>
           </w:p>
           <w:p>
             <w:pPr>
@@ -254,7 +252,14 @@
                 <w:rFonts w:cstheme="minorHAnsi"/>
                 <w:color w:val="000000" w:themeColor="text1"/>
               </w:rPr>
-              <w:t xml:space="preserve"> 2018-03-21</w:t>
+              <w:t xml:space="preserve"> </w:t>
+            </w:r>
+            <w:r>
+              <w:rPr>
+                <w:rFonts w:cstheme="minorHAnsi"/>
+                <w:color w:val="000000" w:themeColor="text1"/>
+              </w:rPr>
+              <w:t>2018-04-27</w:t>
             </w:r>
           </w:p>
           <w:p>
@@ -383,7 +388,7 @@
               <w:rPr>
                 <w:color w:val="000000" w:themeColor="text1"/>
               </w:rPr>
-              <w:t>REE001</w:t>
+              <w:t>REE005</w:t>
             </w:r>
           </w:p>
           <w:p>
@@ -405,8 +410,26 @@
                 <w:color w:val="000000" w:themeColor="text1"/>
                 <w:lang w:val="it-IT"/>
               </w:rPr>
-              <w:t>2018-03-21</w:t>
-            </w:r>
+              <w:t>2018-04</w:t>
+            </w:r>
+            <w:r>
+              <w:rPr>
+                <w:rFonts w:cstheme="minorHAnsi"/>
+                <w:color w:val="000000" w:themeColor="text1"/>
+                <w:lang w:val="it-IT"/>
+              </w:rPr>
+              <w:t>-</w:t>
+            </w:r>
+            <w:r>
+              <w:rPr>
+                <w:rFonts w:cstheme="minorHAnsi"/>
+                <w:color w:val="000000" w:themeColor="text1"/>
+                <w:lang w:val="it-IT"/>
+              </w:rPr>
+              <w:t>19</w:t>
+            </w:r>
+            <w:bookmarkStart w:id="0" w:name="_GoBack"/>
+            <w:bookmarkEnd w:id="0"/>
           </w:p>
         </w:tc>
         <w:tc>
@@ -450,14 +473,7 @@
               <w:rPr>
                 <w:color w:val="000000" w:themeColor="text1"/>
               </w:rPr>
-              <w:t>DATA COMPRA</w:t>
-            </w:r>
-            <w:proofErr w:type="gramStart"/>
-            <w:r>
-              <w:rPr>
-                <w:color w:val="000000" w:themeColor="text1"/>
-              </w:rPr>
-              <w:t xml:space="preserve">: </w:t>
+              <w:t xml:space="preserve">DATA COMPRA: </w:t>
             </w:r>
             <w:r>
               <w:rPr>
@@ -465,7 +481,6 @@
               </w:rPr>
               <w:t>Desconhecida</w:t>
             </w:r>
-            <w:proofErr w:type="gramEnd"/>
           </w:p>
           <w:p>
             <w:pPr>
@@ -550,21 +565,31 @@
               <w:rPr>
                 <w:color w:val="000000" w:themeColor="text1"/>
               </w:rPr>
-              <w:t xml:space="preserve">UPS – </w:t>
-            </w:r>
-            <w:proofErr w:type="spellStart"/>
-            <w:r>
-              <w:rPr>
-                <w:color w:val="000000" w:themeColor="text1"/>
-              </w:rPr>
-              <w:t>Smart</w:t>
-            </w:r>
-            <w:proofErr w:type="spellEnd"/>
-            <w:r>
-              <w:rPr>
-                <w:color w:val="000000" w:themeColor="text1"/>
-              </w:rPr>
-              <w:t xml:space="preserve"> UPS online interativa 1500VA (APC SMT 1500)</w:t>
+              <w:t xml:space="preserve">UPS </w:t>
+            </w:r>
+            <w:r>
+              <w:rPr>
+                <w:color w:val="000000" w:themeColor="text1"/>
+              </w:rPr>
+              <w:t>on-line-interativa</w:t>
+            </w:r>
+            <w:r>
+              <w:rPr>
+                <w:color w:val="000000" w:themeColor="text1"/>
+              </w:rPr>
+              <w:t xml:space="preserve"> </w:t>
+            </w:r>
+            <w:r>
+              <w:rPr>
+                <w:color w:val="000000" w:themeColor="text1"/>
+              </w:rPr>
+              <w:t>420</w:t>
+            </w:r>
+            <w:r>
+              <w:rPr>
+                <w:color w:val="000000" w:themeColor="text1"/>
+              </w:rPr>
+              <w:t xml:space="preserve">VA </w:t>
             </w:r>
           </w:p>
         </w:tc>
@@ -609,7 +634,7 @@
               <w:rPr>
                 <w:color w:val="000000" w:themeColor="text1"/>
               </w:rPr>
-              <w:t>(APC SMT 1500)</w:t>
+              <w:t>APC – SMART UPS 420</w:t>
             </w:r>
           </w:p>
         </w:tc>
@@ -705,7 +730,7 @@
               <w:t xml:space="preserve">UTILIZADOR RESPONSÁVEL: </w:t>
             </w:r>
             <w:r>
-              <w:t>USR002 (Susana)</w:t>
+              <w:t>USR00</w:t>
             </w:r>
           </w:p>
         </w:tc>
@@ -733,9 +758,6 @@
               </w:rPr>
               <w:t xml:space="preserve">ULTIMA VERIFICAÇÃO: </w:t>
             </w:r>
-            <w:r>
-              <w:t>2016-08-09</w:t>
-            </w:r>
           </w:p>
         </w:tc>
       </w:tr>
@@ -797,7 +819,13 @@
               <w:rPr>
                 <w:color w:val="000000" w:themeColor="text1"/>
               </w:rPr>
-              <w:t>EMP001.DEP001</w:t>
+              <w:t>EMP001.DEP00</w:t>
+            </w:r>
+            <w:r>
+              <w:rPr>
+                <w:color w:val="000000" w:themeColor="text1"/>
+              </w:rPr>
+              <w:t>7</w:t>
             </w:r>
           </w:p>
         </w:tc>
@@ -1198,17 +1226,8 @@
                 <w:rFonts w:cstheme="minorHAnsi"/>
                 <w:color w:val="000000" w:themeColor="text1"/>
               </w:rPr>
-              <w:t>TIPO DE PARCERIA</w:t>
-            </w:r>
-            <w:proofErr w:type="gramStart"/>
-            <w:r>
-              <w:rPr>
-                <w:rFonts w:cstheme="minorHAnsi"/>
-                <w:color w:val="000000" w:themeColor="text1"/>
-              </w:rPr>
-              <w:t>: Protocolado</w:t>
-            </w:r>
-            <w:proofErr w:type="gramEnd"/>
+              <w:t>TIPO DE PARCERIA: Protocolado</w:t>
+            </w:r>
           </w:p>
         </w:tc>
       </w:tr>
@@ -1912,7 +1931,7 @@
 </file>
 
 <file path=word/styles.xml><?xml version="1.0" encoding="utf-8"?>
-<w:styles xmlns:mc="http://schemas.openxmlformats.org/markup-compatibility/2006" xmlns:r="http://schemas.openxmlformats.org/officeDocument/2006/relationships" xmlns:w="http://schemas.openxmlformats.org/wordprocessingml/2006/main" xmlns:w14="http://schemas.microsoft.com/office/word/2010/wordml" xmlns:w15="http://schemas.microsoft.com/office/word/2012/wordml" mc:Ignorable="w14 w15">
+<w:styles xmlns:mc="http://schemas.openxmlformats.org/markup-compatibility/2006" xmlns:r="http://schemas.openxmlformats.org/officeDocument/2006/relationships" xmlns:w="http://schemas.openxmlformats.org/wordprocessingml/2006/main" xmlns:w14="http://schemas.microsoft.com/office/word/2010/wordml" xmlns:w15="http://schemas.microsoft.com/office/word/2012/wordml" xmlns:w16cid="http://schemas.microsoft.com/office/word/2016/wordml/cid" xmlns:w16se="http://schemas.microsoft.com/office/word/2015/wordml/symex" mc:Ignorable="w14 w15 w16se w16cid">
   <w:docDefaults>
     <w:rPrDefault>
       <w:rPr>
@@ -1924,7 +1943,7 @@
     </w:rPrDefault>
     <w:pPrDefault/>
   </w:docDefaults>
-  <w:latentStyles w:defLockedState="0" w:defUIPriority="99" w:defSemiHidden="0" w:defUnhideWhenUsed="0" w:defQFormat="0" w:count="382">
+  <w:latentStyles w:defLockedState="0" w:defUIPriority="99" w:defSemiHidden="0" w:defUnhideWhenUsed="0" w:defQFormat="0" w:count="375">
     <w:lsdException w:name="Normal" w:uiPriority="0" w:qFormat="1"/>
     <w:lsdException w:name="heading 1" w:uiPriority="9" w:qFormat="1"/>
     <w:lsdException w:name="heading 2" w:semiHidden="1" w:uiPriority="9" w:unhideWhenUsed="1" w:qFormat="1"/>
@@ -2350,7 +2369,6 @@
       <w:szCs w:val="22"/>
     </w:rPr>
     <w:tblPr>
-      <w:tblInd w:w="0" w:type="dxa"/>
       <w:tblBorders>
         <w:top w:val="single" w:sz="4" w:space="0" w:color="auto"/>
         <w:left w:val="single" w:sz="4" w:space="0" w:color="auto"/>
@@ -2359,15 +2377,9 @@
         <w:insideH w:val="single" w:sz="4" w:space="0" w:color="auto"/>
         <w:insideV w:val="single" w:sz="4" w:space="0" w:color="auto"/>
       </w:tblBorders>
-      <w:tblCellMar>
-        <w:top w:w="0" w:type="dxa"/>
-        <w:left w:w="108" w:type="dxa"/>
-        <w:bottom w:w="0" w:type="dxa"/>
-        <w:right w:w="108" w:type="dxa"/>
-      </w:tblCellMar>
     </w:tblPr>
   </w:style>
-  <w:style w:type="table" w:styleId="TabelacomGrelha1Clara">
+  <w:style w:type="table" w:styleId="TabeladeGrelha1Clara">
     <w:name w:val="Grid Table 1 Light"/>
     <w:basedOn w:val="Tabelanormal"/>
     <w:uiPriority w:val="46"/>
@@ -2379,7 +2391,6 @@
     <w:tblPr>
       <w:tblStyleRowBandSize w:val="1"/>
       <w:tblStyleColBandSize w:val="1"/>
-      <w:tblInd w:w="0" w:type="dxa"/>
       <w:tblBorders>
         <w:top w:val="single" w:sz="4" w:space="0" w:color="999999" w:themeColor="text1" w:themeTint="66"/>
         <w:left w:val="single" w:sz="4" w:space="0" w:color="999999" w:themeColor="text1" w:themeTint="66"/>
@@ -2388,12 +2399,6 @@
         <w:insideH w:val="single" w:sz="4" w:space="0" w:color="999999" w:themeColor="text1" w:themeTint="66"/>
         <w:insideV w:val="single" w:sz="4" w:space="0" w:color="999999" w:themeColor="text1" w:themeTint="66"/>
       </w:tblBorders>
-      <w:tblCellMar>
-        <w:top w:w="0" w:type="dxa"/>
-        <w:left w:w="108" w:type="dxa"/>
-        <w:bottom w:w="0" w:type="dxa"/>
-        <w:right w:w="108" w:type="dxa"/>
-      </w:tblCellMar>
     </w:tblPr>
     <w:tblStylePr w:type="firstRow">
       <w:rPr>
